--- a/Linux tips and pitfalls.docx
+++ b/Linux tips and pitfalls.docx
@@ -2356,35 +2356,440 @@
           <w:bdr w:val="none" w:sz="0" w:space="0" w:color="auto" w:frame="1"/>
         </w:rPr>
       </w:pPr>
+      <w:proofErr w:type="spellStart"/>
+      <w:proofErr w:type="gramStart"/>
+      <w:r>
+        <w:rPr>
+          <w:rFonts w:ascii="Courier New" w:hAnsi="Courier New" w:cs="Courier New"/>
+          <w:sz w:val="20"/>
+          <w:szCs w:val="20"/>
+          <w:bdr w:val="none" w:sz="0" w:space="0" w:color="auto" w:frame="1"/>
+        </w:rPr>
+        <w:t>sudo</w:t>
+      </w:r>
+      <w:proofErr w:type="spellEnd"/>
+      <w:proofErr w:type="gramEnd"/>
+      <w:r>
+        <w:rPr>
+          <w:rFonts w:ascii="Courier New" w:hAnsi="Courier New" w:cs="Courier New"/>
+          <w:sz w:val="20"/>
+          <w:szCs w:val="20"/>
+          <w:bdr w:val="none" w:sz="0" w:space="0" w:color="auto" w:frame="1"/>
+        </w:rPr>
+        <w:t xml:space="preserve"> -i -u user echo \$HOME</w:t>
+      </w:r>
+    </w:p>
+    <w:p/>
+    <w:p>
+      <w:pPr>
+        <w:pStyle w:val="ListParagraph"/>
+        <w:numPr>
+          <w:ilvl w:val="0"/>
+          <w:numId w:val="1"/>
+        </w:numPr>
+      </w:pPr>
+      <w:r>
+        <w:t>In Vim, is there a way to paste text in the search line?</w:t>
+      </w:r>
+    </w:p>
+    <w:p>
+      <w:pPr>
+        <w:pStyle w:val="ListParagraph"/>
+        <w:rPr>
+          <w:rFonts w:ascii="Arial" w:hAnsi="Arial" w:cs="Arial"/>
+          <w:color w:val="242729"/>
+          <w:sz w:val="20"/>
+          <w:szCs w:val="20"/>
+          <w:shd w:val="clear" w:color="auto" w:fill="FFFFFF"/>
+        </w:rPr>
+      </w:pPr>
+      <w:r>
+        <w:rPr>
+          <w:rFonts w:ascii="Arial" w:hAnsi="Arial" w:cs="Arial" w:hint="eastAsia"/>
+          <w:color w:val="242729"/>
+          <w:sz w:val="20"/>
+          <w:szCs w:val="20"/>
+          <w:shd w:val="clear" w:color="auto" w:fill="FFFFFF"/>
+        </w:rPr>
+        <w:t>答案：</w:t>
+      </w:r>
+      <w:r>
+        <w:rPr>
+          <w:rFonts w:ascii="Arial" w:hAnsi="Arial" w:cs="Arial" w:hint="eastAsia"/>
+          <w:color w:val="242729"/>
+          <w:sz w:val="20"/>
+          <w:szCs w:val="20"/>
+          <w:shd w:val="clear" w:color="auto" w:fill="FFFFFF"/>
+        </w:rPr>
+        <w:t xml:space="preserve"> </w:t>
+      </w:r>
+      <w:r>
+        <w:rPr>
+          <w:rFonts w:ascii="Arial" w:hAnsi="Arial" w:cs="Arial"/>
+          <w:color w:val="242729"/>
+          <w:sz w:val="20"/>
+          <w:szCs w:val="20"/>
+          <w:shd w:val="clear" w:color="auto" w:fill="FFFFFF"/>
+        </w:rPr>
+        <w:t> </w:t>
+      </w:r>
+      <w:r>
+        <w:rPr>
+          <w:rStyle w:val="HTMLCode"/>
+          <w:rFonts w:ascii="Consolas" w:eastAsiaTheme="minorEastAsia" w:hAnsi="Consolas"/>
+          <w:color w:val="242729"/>
+          <w:highlight w:val="yellow"/>
+          <w:bdr w:val="none" w:sz="0" w:space="0" w:color="auto" w:frame="1"/>
+        </w:rPr>
+        <w:t>CTRL</w:t>
+      </w:r>
+      <w:r>
+        <w:rPr>
+          <w:rFonts w:ascii="Arial" w:hAnsi="Arial" w:cs="Arial"/>
+          <w:color w:val="242729"/>
+          <w:sz w:val="20"/>
+          <w:szCs w:val="20"/>
+          <w:shd w:val="clear" w:color="auto" w:fill="FFFFFF"/>
+        </w:rPr>
+        <w:t> + </w:t>
+      </w:r>
+      <w:r>
+        <w:rPr>
+          <w:rStyle w:val="HTMLCode"/>
+          <w:rFonts w:ascii="Consolas" w:eastAsiaTheme="minorEastAsia" w:hAnsi="Consolas"/>
+          <w:color w:val="242729"/>
+          <w:highlight w:val="yellow"/>
+          <w:bdr w:val="none" w:sz="0" w:space="0" w:color="auto" w:frame="1"/>
+        </w:rPr>
+        <w:t>r</w:t>
+      </w:r>
+      <w:r>
+        <w:rPr>
+          <w:rFonts w:ascii="Arial" w:hAnsi="Arial" w:cs="Arial"/>
+          <w:color w:val="242729"/>
+          <w:sz w:val="20"/>
+          <w:szCs w:val="20"/>
+          <w:shd w:val="clear" w:color="auto" w:fill="FFFFFF"/>
+        </w:rPr>
+        <w:t> </w:t>
+      </w:r>
+      <w:r>
+        <w:rPr>
+          <w:rStyle w:val="HTMLCode"/>
+          <w:rFonts w:ascii="Consolas" w:eastAsiaTheme="minorEastAsia" w:hAnsi="Consolas"/>
+          <w:color w:val="242729"/>
+          <w:highlight w:val="yellow"/>
+          <w:bdr w:val="none" w:sz="0" w:space="0" w:color="auto" w:frame="1"/>
+        </w:rPr>
+        <w:t>+</w:t>
+      </w:r>
+      <w:r>
+        <w:rPr>
+          <w:rFonts w:ascii="Arial" w:hAnsi="Arial" w:cs="Arial"/>
+          <w:color w:val="242729"/>
+          <w:sz w:val="20"/>
+          <w:szCs w:val="20"/>
+          <w:shd w:val="clear" w:color="auto" w:fill="FFFFFF"/>
+        </w:rPr>
+        <w:t xml:space="preserve">. i.e. </w:t>
+      </w:r>
+      <w:r>
+        <w:rPr>
+          <w:rFonts w:ascii="Arial" w:hAnsi="Arial" w:cs="Arial"/>
+          <w:color w:val="242729"/>
+          <w:sz w:val="20"/>
+          <w:szCs w:val="20"/>
+          <w:highlight w:val="yellow"/>
+          <w:shd w:val="clear" w:color="auto" w:fill="FFFFFF"/>
+        </w:rPr>
+        <w:t>^r+</w:t>
+      </w:r>
+      <w:r>
+        <w:rPr>
+          <w:rFonts w:ascii="Arial" w:hAnsi="Arial" w:cs="Arial"/>
+          <w:color w:val="242729"/>
+          <w:sz w:val="20"/>
+          <w:szCs w:val="20"/>
+          <w:shd w:val="clear" w:color="auto" w:fill="FFFFFF"/>
+        </w:rPr>
+        <w:t xml:space="preserve"> </w:t>
+      </w:r>
+      <w:r>
+        <w:rPr>
+          <w:rFonts w:ascii="Arial" w:hAnsi="Arial" w:cs="Arial"/>
+          <w:color w:val="242729"/>
+          <w:sz w:val="20"/>
+          <w:szCs w:val="20"/>
+          <w:shd w:val="clear" w:color="auto" w:fill="FFFFFF"/>
+        </w:rPr>
+        <w:t>(as it goes for the clipboard contents)</w:t>
+      </w:r>
+    </w:p>
+    <w:p>
+      <w:pPr>
+        <w:pStyle w:val="ListParagraph"/>
+      </w:pPr>
+    </w:p>
+    <w:p>
+      <w:pPr>
+        <w:pStyle w:val="ListParagraph"/>
+        <w:rPr>
+          <w:rFonts w:ascii="Arial" w:hAnsi="Arial" w:cs="Arial"/>
+          <w:color w:val="242729"/>
+          <w:sz w:val="23"/>
+          <w:szCs w:val="23"/>
+          <w:shd w:val="clear" w:color="auto" w:fill="FFFFFF"/>
+        </w:rPr>
+      </w:pPr>
+      <w:r>
+        <w:rPr>
+          <w:rFonts w:ascii="Arial" w:hAnsi="Arial" w:cs="Arial"/>
+          <w:color w:val="242729"/>
+          <w:sz w:val="23"/>
+          <w:szCs w:val="23"/>
+          <w:shd w:val="clear" w:color="auto" w:fill="FFFFFF"/>
+        </w:rPr>
+        <w:t>You can insert the contents of a numbered or named register by typing</w:t>
+      </w:r>
+      <w:r>
+        <w:rPr>
+          <w:rFonts w:ascii="Arial" w:hAnsi="Arial" w:cs="Arial"/>
+          <w:color w:val="242729"/>
+          <w:sz w:val="23"/>
+          <w:szCs w:val="23"/>
+          <w:shd w:val="clear" w:color="auto" w:fill="FFFFFF"/>
+        </w:rPr>
+        <w:t xml:space="preserve"> ^r</w:t>
+      </w:r>
+      <w:r>
+        <w:rPr>
+          <w:rFonts w:ascii="Arial" w:hAnsi="Arial" w:cs="Arial"/>
+          <w:color w:val="242729"/>
+          <w:sz w:val="23"/>
+          <w:szCs w:val="23"/>
+          <w:shd w:val="clear" w:color="auto" w:fill="FFFFFF"/>
+        </w:rPr>
+        <w:t> </w:t>
+      </w:r>
+      <w:r>
+        <w:rPr>
+          <w:rStyle w:val="HTMLCode"/>
+          <w:rFonts w:ascii="Consolas" w:eastAsiaTheme="minorEastAsia" w:hAnsi="Consolas"/>
+          <w:color w:val="242729"/>
+          <w:bdr w:val="none" w:sz="0" w:space="0" w:color="auto" w:frame="1"/>
+        </w:rPr>
+        <w:t>{0-9a-z"%#:-=.}</w:t>
+      </w:r>
+      <w:r>
+        <w:rPr>
+          <w:rFonts w:ascii="Arial" w:hAnsi="Arial" w:cs="Arial"/>
+          <w:color w:val="242729"/>
+          <w:sz w:val="23"/>
+          <w:szCs w:val="23"/>
+          <w:shd w:val="clear" w:color="auto" w:fill="FFFFFF"/>
+        </w:rPr>
+        <w:t>. By typing </w:t>
+      </w:r>
+      <w:r>
+        <w:rPr>
+          <w:rStyle w:val="HTMLKeyboard"/>
+          <w:rFonts w:ascii="var(--ff-sans)" w:eastAsiaTheme="minorEastAsia" w:hAnsi="var(--ff-sans)"/>
+          <w:color w:val="242729"/>
+          <w:sz w:val="17"/>
+          <w:szCs w:val="17"/>
+        </w:rPr>
+        <w:t>CTRL-R</w:t>
+      </w:r>
+      <w:r>
+        <w:rPr>
+          <w:rFonts w:ascii="Arial" w:hAnsi="Arial" w:cs="Arial"/>
+          <w:color w:val="242729"/>
+          <w:sz w:val="23"/>
+          <w:szCs w:val="23"/>
+          <w:shd w:val="clear" w:color="auto" w:fill="FFFFFF"/>
+        </w:rPr>
+        <w:t> </w:t>
+      </w:r>
+      <w:proofErr w:type="gramStart"/>
+      <w:r>
+        <w:rPr>
+          <w:rStyle w:val="HTMLKeyboard"/>
+          <w:rFonts w:ascii="var(--ff-sans)" w:eastAsiaTheme="minorEastAsia" w:hAnsi="var(--ff-sans)"/>
+          <w:color w:val="242729"/>
+          <w:sz w:val="17"/>
+          <w:szCs w:val="17"/>
+        </w:rPr>
+        <w:t>CTRL-W</w:t>
+      </w:r>
+      <w:proofErr w:type="gramEnd"/>
+      <w:r>
+        <w:rPr>
+          <w:rFonts w:ascii="Arial" w:hAnsi="Arial" w:cs="Arial"/>
+          <w:color w:val="242729"/>
+          <w:sz w:val="23"/>
+          <w:szCs w:val="23"/>
+          <w:shd w:val="clear" w:color="auto" w:fill="FFFFFF"/>
+        </w:rPr>
+        <w:t> you can paste the current word under the cursor</w:t>
+      </w:r>
+    </w:p>
+    <w:p>
+      <w:pPr>
+        <w:pStyle w:val="ListParagraph"/>
+        <w:rPr>
+          <w:rFonts w:ascii="Arial" w:hAnsi="Arial" w:cs="Arial"/>
+          <w:color w:val="242729"/>
+          <w:sz w:val="23"/>
+          <w:szCs w:val="23"/>
+          <w:shd w:val="clear" w:color="auto" w:fill="FFFFFF"/>
+        </w:rPr>
+      </w:pPr>
+    </w:p>
+    <w:p>
+      <w:pPr>
+        <w:pStyle w:val="ListParagraph"/>
+        <w:rPr>
+          <w:rFonts w:ascii="Arial" w:hAnsi="Arial" w:cs="Arial"/>
+          <w:color w:val="242729"/>
+          <w:sz w:val="23"/>
+          <w:szCs w:val="23"/>
+          <w:shd w:val="clear" w:color="auto" w:fill="FFFFFF"/>
+        </w:rPr>
+      </w:pPr>
+      <w:r>
+        <w:rPr>
+          <w:rFonts w:ascii="Arial" w:hAnsi="Arial" w:cs="Arial" w:hint="eastAsia"/>
+          <w:color w:val="242729"/>
+          <w:sz w:val="23"/>
+          <w:szCs w:val="23"/>
+          <w:shd w:val="clear" w:color="auto" w:fill="FFFFFF"/>
+        </w:rPr>
+        <w:t>常用的</w:t>
+      </w:r>
+      <w:proofErr w:type="spellStart"/>
+      <w:r>
+        <w:rPr>
+          <w:rFonts w:ascii="Arial" w:hAnsi="Arial" w:cs="Arial" w:hint="eastAsia"/>
+          <w:color w:val="242729"/>
+          <w:sz w:val="23"/>
+          <w:szCs w:val="23"/>
+          <w:shd w:val="clear" w:color="auto" w:fill="FFFFFF"/>
+        </w:rPr>
+        <w:t>registyer</w:t>
+      </w:r>
+      <w:proofErr w:type="spellEnd"/>
+      <w:r>
+        <w:rPr>
+          <w:rFonts w:ascii="Arial" w:hAnsi="Arial" w:cs="Arial" w:hint="eastAsia"/>
+          <w:color w:val="242729"/>
+          <w:sz w:val="23"/>
+          <w:szCs w:val="23"/>
+          <w:shd w:val="clear" w:color="auto" w:fill="FFFFFF"/>
+        </w:rPr>
+        <w:t xml:space="preserve"> </w:t>
+      </w:r>
+      <w:r>
+        <w:rPr>
+          <w:rFonts w:ascii="Arial" w:hAnsi="Arial" w:cs="Arial" w:hint="eastAsia"/>
+          <w:color w:val="242729"/>
+          <w:sz w:val="23"/>
+          <w:szCs w:val="23"/>
+          <w:shd w:val="clear" w:color="auto" w:fill="FFFFFF"/>
+        </w:rPr>
+        <w:t>包括：</w:t>
+      </w:r>
+      <w:r>
+        <w:rPr>
+          <w:rFonts w:ascii="Arial" w:hAnsi="Arial" w:cs="Arial" w:hint="eastAsia"/>
+          <w:color w:val="242729"/>
+          <w:sz w:val="23"/>
+          <w:szCs w:val="23"/>
+          <w:shd w:val="clear" w:color="auto" w:fill="FFFFFF"/>
+        </w:rPr>
+        <w:t xml:space="preserve"> 0</w:t>
+      </w:r>
+      <w:r>
+        <w:rPr>
+          <w:rFonts w:ascii="Arial" w:hAnsi="Arial" w:cs="Arial"/>
+          <w:color w:val="242729"/>
+          <w:sz w:val="23"/>
+          <w:szCs w:val="23"/>
+          <w:shd w:val="clear" w:color="auto" w:fill="FFFFFF"/>
+        </w:rPr>
+        <w:t xml:space="preserve"> - </w:t>
+      </w:r>
+      <w:r>
+        <w:rPr>
+          <w:rFonts w:ascii="Arial" w:hAnsi="Arial" w:cs="Arial"/>
+          <w:color w:val="242729"/>
+          <w:sz w:val="20"/>
+          <w:szCs w:val="20"/>
+          <w:shd w:val="clear" w:color="auto" w:fill="FFFFFF"/>
+        </w:rPr>
+        <w:t>contains the last-yanked string</w:t>
+      </w:r>
+    </w:p>
+    <w:p>
+      <w:pPr>
+        <w:pStyle w:val="ListParagraph"/>
+        <w:rPr>
+          <w:rFonts w:ascii="Arial" w:hAnsi="Arial" w:cs="Arial"/>
+          <w:color w:val="242729"/>
+          <w:sz w:val="23"/>
+          <w:szCs w:val="23"/>
+          <w:shd w:val="clear" w:color="auto" w:fill="FFFFFF"/>
+        </w:rPr>
+      </w:pPr>
+      <w:r>
+        <w:rPr>
+          <w:rFonts w:ascii="Arial" w:hAnsi="Arial" w:cs="Arial"/>
+          <w:color w:val="242729"/>
+          <w:sz w:val="23"/>
+          <w:szCs w:val="23"/>
+          <w:shd w:val="clear" w:color="auto" w:fill="FFFFFF"/>
+        </w:rPr>
+        <w:t>+ - cli</w:t>
+      </w:r>
+      <w:r>
+        <w:rPr>
+          <w:rFonts w:ascii="Arial" w:hAnsi="Arial" w:cs="Arial"/>
+          <w:color w:val="242729"/>
+          <w:sz w:val="23"/>
+          <w:szCs w:val="23"/>
+          <w:shd w:val="clear" w:color="auto" w:fill="FFFFFF"/>
+        </w:rPr>
+        <w:t>p</w:t>
+      </w:r>
+      <w:r>
+        <w:rPr>
+          <w:rFonts w:ascii="Arial" w:hAnsi="Arial" w:cs="Arial"/>
+          <w:color w:val="242729"/>
+          <w:sz w:val="23"/>
+          <w:szCs w:val="23"/>
+          <w:shd w:val="clear" w:color="auto" w:fill="FFFFFF"/>
+        </w:rPr>
+        <w:t>board</w:t>
+      </w:r>
       <w:bookmarkStart w:id="0" w:name="_GoBack"/>
-      <w:proofErr w:type="spellStart"/>
-      <w:proofErr w:type="gramStart"/>
-      <w:r>
-        <w:rPr>
-          <w:rFonts w:ascii="Courier New" w:hAnsi="Courier New" w:cs="Courier New"/>
-          <w:sz w:val="20"/>
-          <w:szCs w:val="20"/>
-          <w:bdr w:val="none" w:sz="0" w:space="0" w:color="auto" w:frame="1"/>
-        </w:rPr>
-        <w:t>sudo</w:t>
-      </w:r>
-      <w:proofErr w:type="spellEnd"/>
-      <w:proofErr w:type="gramEnd"/>
-      <w:r>
-        <w:rPr>
-          <w:rFonts w:ascii="Courier New" w:hAnsi="Courier New" w:cs="Courier New"/>
-          <w:sz w:val="20"/>
-          <w:szCs w:val="20"/>
-          <w:bdr w:val="none" w:sz="0" w:space="0" w:color="auto" w:frame="1"/>
-        </w:rPr>
-        <w:t xml:space="preserve"> -i -u user echo \$HOME</w:t>
-      </w:r>
-    </w:p>
-    <w:bookmarkEnd w:id="0"/>
+      <w:bookmarkEnd w:id="0"/>
+    </w:p>
     <w:p>
       <w:pPr>
         <w:pStyle w:val="ListParagraph"/>
-      </w:pPr>
+        <w:rPr>
+          <w:rFonts w:hint="eastAsia"/>
+        </w:rPr>
+      </w:pPr>
+      <w:r>
+        <w:rPr>
+          <w:rFonts w:ascii="Arial" w:hAnsi="Arial" w:cs="Arial"/>
+          <w:color w:val="242729"/>
+          <w:sz w:val="23"/>
+          <w:szCs w:val="23"/>
+          <w:shd w:val="clear" w:color="auto" w:fill="FFFFFF"/>
+        </w:rPr>
+        <w:t xml:space="preserve">“  -  </w:t>
+      </w:r>
     </w:p>
     <w:sectPr>
       <w:pgSz w:w="12240" w:h="15840"/>
@@ -3434,6 +3839,19 @@
     <w:basedOn w:val="DefaultParagraphFont"/>
     <w:rsid w:val="000C7D6F"/>
   </w:style>
+  <w:style w:type="character" w:styleId="HTMLKeyboard">
+    <w:name w:val="HTML Keyboard"/>
+    <w:basedOn w:val="DefaultParagraphFont"/>
+    <w:uiPriority w:val="99"/>
+    <w:semiHidden/>
+    <w:unhideWhenUsed/>
+    <w:rsid w:val="00C42154"/>
+    <w:rPr>
+      <w:rFonts w:ascii="Courier New" w:eastAsia="Times New Roman" w:hAnsi="Courier New" w:cs="Courier New"/>
+      <w:sz w:val="20"/>
+      <w:szCs w:val="20"/>
+    </w:rPr>
+  </w:style>
 </w:styles>
 </file>
 
